--- a/Sprint log/SprintLogJasper.docx
+++ b/Sprint log/SprintLogJasper.docx
@@ -45,6 +45,14 @@
       <w:r>
         <w:br/>
         <w:t>- 1 Use case succesvol afgerond</w:t>
+      </w:r>
+      <w:r>
+        <w:br/>
+        <w:t>- Mentor 8 les 4 opdracht afgerond</w:t>
+      </w:r>
+      <w:r>
+        <w:br/>
+        <w:t>-</w:t>
       </w:r>
       <w:r>
         <w:br/>
